--- a/.net/.net-零碎小知识.docx
+++ b/.net/.net-零碎小知识.docx
@@ -5,6 +5,11 @@
     <w:sdt>
       <w:sdtPr>
         <w:rPr>
+          <w:rFonts w:asciiTheme="minorHAnsi" w:eastAsiaTheme="minorEastAsia" w:hAnsiTheme="minorHAnsi" w:cstheme="minorBidi"/>
+          <w:color w:val="auto"/>
+          <w:kern w:val="2"/>
+          <w:sz w:val="21"/>
+          <w:szCs w:val="22"/>
           <w:lang w:val="zh-CN"/>
         </w:rPr>
         <w:id w:val="-1345786149"/>
@@ -15,13 +20,8 @@
       </w:sdtPr>
       <w:sdtEndPr>
         <w:rPr>
-          <w:rFonts w:asciiTheme="minorHAnsi" w:eastAsiaTheme="minorEastAsia" w:hAnsiTheme="minorHAnsi" w:cstheme="minorBidi"/>
           <w:b/>
           <w:bCs/>
-          <w:color w:val="auto"/>
-          <w:kern w:val="2"/>
-          <w:sz w:val="21"/>
-          <w:szCs w:val="22"/>
         </w:rPr>
       </w:sdtEndPr>
       <w:sdtContent>
@@ -41,7 +41,7 @@
             <w:pStyle w:val="31"/>
             <w:tabs>
               <w:tab w:val="left" w:pos="1260"/>
-              <w:tab w:val="right" w:leader="dot" w:pos="8296"/>
+              <w:tab w:val="right" w:leader="dot" w:pos="10456"/>
             </w:tabs>
             <w:rPr>
               <w:noProof/>
@@ -56,7 +56,7 @@
           <w:r>
             <w:fldChar w:fldCharType="separate"/>
           </w:r>
-          <w:hyperlink w:anchor="_Toc66777273" w:history="1">
+          <w:hyperlink w:anchor="_Toc66873058" w:history="1">
             <w:r>
               <w:rPr>
                 <w:rStyle w:val="a8"/>
@@ -96,7 +96,7 @@
                 <w:noProof/>
                 <w:webHidden/>
               </w:rPr>
-              <w:instrText xml:space="preserve"> PAGEREF _Toc66777273 \h </w:instrText>
+              <w:instrText xml:space="preserve"> PAGEREF _Toc66873058 \h </w:instrText>
             </w:r>
             <w:r>
               <w:rPr>
@@ -132,13 +132,13 @@
             <w:pStyle w:val="31"/>
             <w:tabs>
               <w:tab w:val="left" w:pos="1260"/>
-              <w:tab w:val="right" w:leader="dot" w:pos="8296"/>
+              <w:tab w:val="right" w:leader="dot" w:pos="10456"/>
             </w:tabs>
             <w:rPr>
               <w:noProof/>
             </w:rPr>
           </w:pPr>
-          <w:hyperlink w:anchor="_Toc66777274" w:history="1">
+          <w:hyperlink w:anchor="_Toc66873059" w:history="1">
             <w:r>
               <w:rPr>
                 <w:rStyle w:val="a8"/>
@@ -178,7 +178,7 @@
                 <w:noProof/>
                 <w:webHidden/>
               </w:rPr>
-              <w:instrText xml:space="preserve"> PAGEREF _Toc66777274 \h </w:instrText>
+              <w:instrText xml:space="preserve"> PAGEREF _Toc66873059 \h </w:instrText>
             </w:r>
             <w:r>
               <w:rPr>
@@ -214,13 +214,13 @@
             <w:pStyle w:val="31"/>
             <w:tabs>
               <w:tab w:val="left" w:pos="1260"/>
-              <w:tab w:val="right" w:leader="dot" w:pos="8296"/>
+              <w:tab w:val="right" w:leader="dot" w:pos="10456"/>
             </w:tabs>
             <w:rPr>
               <w:noProof/>
             </w:rPr>
           </w:pPr>
-          <w:hyperlink w:anchor="_Toc66777275" w:history="1">
+          <w:hyperlink w:anchor="_Toc66873060" w:history="1">
             <w:r>
               <w:rPr>
                 <w:rStyle w:val="a8"/>
@@ -260,7 +260,7 @@
                 <w:noProof/>
                 <w:webHidden/>
               </w:rPr>
-              <w:instrText xml:space="preserve"> PAGEREF _Toc66777275 \h </w:instrText>
+              <w:instrText xml:space="preserve"> PAGEREF _Toc66873060 \h </w:instrText>
             </w:r>
             <w:r>
               <w:rPr>
@@ -296,13 +296,13 @@
             <w:pStyle w:val="31"/>
             <w:tabs>
               <w:tab w:val="left" w:pos="1260"/>
-              <w:tab w:val="right" w:leader="dot" w:pos="8296"/>
+              <w:tab w:val="right" w:leader="dot" w:pos="10456"/>
             </w:tabs>
             <w:rPr>
               <w:noProof/>
             </w:rPr>
           </w:pPr>
-          <w:hyperlink w:anchor="_Toc66777276" w:history="1">
+          <w:hyperlink w:anchor="_Toc66873061" w:history="1">
             <w:r>
               <w:rPr>
                 <w:rStyle w:val="a8"/>
@@ -342,7 +342,7 @@
                 <w:noProof/>
                 <w:webHidden/>
               </w:rPr>
-              <w:instrText xml:space="preserve"> PAGEREF _Toc66777276 \h </w:instrText>
+              <w:instrText xml:space="preserve"> PAGEREF _Toc66873061 \h </w:instrText>
             </w:r>
             <w:r>
               <w:rPr>
@@ -378,13 +378,13 @@
             <w:pStyle w:val="31"/>
             <w:tabs>
               <w:tab w:val="left" w:pos="1260"/>
-              <w:tab w:val="right" w:leader="dot" w:pos="8296"/>
+              <w:tab w:val="right" w:leader="dot" w:pos="10456"/>
             </w:tabs>
             <w:rPr>
               <w:noProof/>
             </w:rPr>
           </w:pPr>
-          <w:hyperlink w:anchor="_Toc66777277" w:history="1">
+          <w:hyperlink w:anchor="_Toc66873062" w:history="1">
             <w:r>
               <w:rPr>
                 <w:rStyle w:val="a8"/>
@@ -424,7 +424,7 @@
                 <w:noProof/>
                 <w:webHidden/>
               </w:rPr>
-              <w:instrText xml:space="preserve"> PAGEREF _Toc66777277 \h </w:instrText>
+              <w:instrText xml:space="preserve"> PAGEREF _Toc66873062 \h </w:instrText>
             </w:r>
             <w:r>
               <w:rPr>
@@ -460,13 +460,13 @@
             <w:pStyle w:val="31"/>
             <w:tabs>
               <w:tab w:val="left" w:pos="1260"/>
-              <w:tab w:val="right" w:leader="dot" w:pos="8296"/>
+              <w:tab w:val="right" w:leader="dot" w:pos="10456"/>
             </w:tabs>
             <w:rPr>
               <w:noProof/>
             </w:rPr>
           </w:pPr>
-          <w:hyperlink w:anchor="_Toc66777278" w:history="1">
+          <w:hyperlink w:anchor="_Toc66873063" w:history="1">
             <w:r>
               <w:rPr>
                 <w:rStyle w:val="a8"/>
@@ -506,7 +506,7 @@
                 <w:noProof/>
                 <w:webHidden/>
               </w:rPr>
-              <w:instrText xml:space="preserve"> PAGEREF _Toc66777278 \h </w:instrText>
+              <w:instrText xml:space="preserve"> PAGEREF _Toc66873063 \h </w:instrText>
             </w:r>
             <w:r>
               <w:rPr>
@@ -542,13 +542,13 @@
             <w:pStyle w:val="31"/>
             <w:tabs>
               <w:tab w:val="left" w:pos="1260"/>
-              <w:tab w:val="right" w:leader="dot" w:pos="8296"/>
+              <w:tab w:val="right" w:leader="dot" w:pos="10456"/>
             </w:tabs>
             <w:rPr>
               <w:noProof/>
             </w:rPr>
           </w:pPr>
-          <w:hyperlink w:anchor="_Toc66777279" w:history="1">
+          <w:hyperlink w:anchor="_Toc66873064" w:history="1">
             <w:r>
               <w:rPr>
                 <w:rStyle w:val="a8"/>
@@ -588,7 +588,7 @@
                 <w:noProof/>
                 <w:webHidden/>
               </w:rPr>
-              <w:instrText xml:space="preserve"> PAGEREF _Toc66777279 \h </w:instrText>
+              <w:instrText xml:space="preserve"> PAGEREF _Toc66873064 \h </w:instrText>
             </w:r>
             <w:r>
               <w:rPr>
@@ -624,13 +624,13 @@
             <w:pStyle w:val="31"/>
             <w:tabs>
               <w:tab w:val="left" w:pos="1260"/>
-              <w:tab w:val="right" w:leader="dot" w:pos="8296"/>
+              <w:tab w:val="right" w:leader="dot" w:pos="10456"/>
             </w:tabs>
             <w:rPr>
               <w:noProof/>
             </w:rPr>
           </w:pPr>
-          <w:hyperlink w:anchor="_Toc66777280" w:history="1">
+          <w:hyperlink w:anchor="_Toc66873065" w:history="1">
             <w:r>
               <w:rPr>
                 <w:rStyle w:val="a8"/>
@@ -670,7 +670,7 @@
                 <w:noProof/>
                 <w:webHidden/>
               </w:rPr>
-              <w:instrText xml:space="preserve"> PAGEREF _Toc66777280 \h </w:instrText>
+              <w:instrText xml:space="preserve"> PAGEREF _Toc66873065 \h </w:instrText>
             </w:r>
             <w:r>
               <w:rPr>
@@ -706,13 +706,13 @@
             <w:pStyle w:val="31"/>
             <w:tabs>
               <w:tab w:val="left" w:pos="1260"/>
-              <w:tab w:val="right" w:leader="dot" w:pos="8296"/>
+              <w:tab w:val="right" w:leader="dot" w:pos="10456"/>
             </w:tabs>
             <w:rPr>
               <w:noProof/>
             </w:rPr>
           </w:pPr>
-          <w:hyperlink w:anchor="_Toc66777281" w:history="1">
+          <w:hyperlink w:anchor="_Toc66873066" w:history="1">
             <w:r>
               <w:rPr>
                 <w:rStyle w:val="a8"/>
@@ -752,7 +752,7 @@
                 <w:noProof/>
                 <w:webHidden/>
               </w:rPr>
-              <w:instrText xml:space="preserve"> PAGEREF _Toc66777281 \h </w:instrText>
+              <w:instrText xml:space="preserve"> PAGEREF _Toc66873066 \h </w:instrText>
             </w:r>
             <w:r>
               <w:rPr>
@@ -773,6 +773,252 @@
                 <w:webHidden/>
               </w:rPr>
               <w:t>4</w:t>
+            </w:r>
+            <w:r>
+              <w:rPr>
+                <w:noProof/>
+                <w:webHidden/>
+              </w:rPr>
+              <w:fldChar w:fldCharType="end"/>
+            </w:r>
+          </w:hyperlink>
+        </w:p>
+        <w:p>
+          <w:pPr>
+            <w:pStyle w:val="31"/>
+            <w:tabs>
+              <w:tab w:val="left" w:pos="1470"/>
+              <w:tab w:val="right" w:leader="dot" w:pos="10456"/>
+            </w:tabs>
+            <w:rPr>
+              <w:noProof/>
+            </w:rPr>
+          </w:pPr>
+          <w:hyperlink w:anchor="_Toc66873067" w:history="1">
+            <w:r>
+              <w:rPr>
+                <w:rStyle w:val="a8"/>
+                <w:noProof/>
+              </w:rPr>
+              <w:t>10.</w:t>
+            </w:r>
+            <w:r>
+              <w:rPr>
+                <w:noProof/>
+              </w:rPr>
+              <w:tab/>
+            </w:r>
+            <w:r>
+              <w:rPr>
+                <w:rStyle w:val="a8"/>
+                <w:noProof/>
+              </w:rPr>
+              <w:t>1个线程占1M左右内存</w:t>
+            </w:r>
+            <w:r>
+              <w:rPr>
+                <w:noProof/>
+                <w:webHidden/>
+              </w:rPr>
+              <w:tab/>
+            </w:r>
+            <w:r>
+              <w:rPr>
+                <w:noProof/>
+                <w:webHidden/>
+              </w:rPr>
+              <w:fldChar w:fldCharType="begin"/>
+            </w:r>
+            <w:r>
+              <w:rPr>
+                <w:noProof/>
+                <w:webHidden/>
+              </w:rPr>
+              <w:instrText xml:space="preserve"> PAGEREF _Toc66873067 \h </w:instrText>
+            </w:r>
+            <w:r>
+              <w:rPr>
+                <w:noProof/>
+                <w:webHidden/>
+              </w:rPr>
+            </w:r>
+            <w:r>
+              <w:rPr>
+                <w:noProof/>
+                <w:webHidden/>
+              </w:rPr>
+              <w:fldChar w:fldCharType="separate"/>
+            </w:r>
+            <w:r>
+              <w:rPr>
+                <w:noProof/>
+                <w:webHidden/>
+              </w:rPr>
+              <w:t>5</w:t>
+            </w:r>
+            <w:r>
+              <w:rPr>
+                <w:noProof/>
+                <w:webHidden/>
+              </w:rPr>
+              <w:fldChar w:fldCharType="end"/>
+            </w:r>
+          </w:hyperlink>
+        </w:p>
+        <w:p>
+          <w:pPr>
+            <w:pStyle w:val="31"/>
+            <w:tabs>
+              <w:tab w:val="left" w:pos="1470"/>
+              <w:tab w:val="right" w:leader="dot" w:pos="10456"/>
+            </w:tabs>
+            <w:rPr>
+              <w:noProof/>
+            </w:rPr>
+          </w:pPr>
+          <w:hyperlink w:anchor="_Toc66873068" w:history="1">
+            <w:r>
+              <w:rPr>
+                <w:rStyle w:val="a8"/>
+                <w:noProof/>
+              </w:rPr>
+              <w:t>11.</w:t>
+            </w:r>
+            <w:r>
+              <w:rPr>
+                <w:noProof/>
+              </w:rPr>
+              <w:tab/>
+            </w:r>
+            <w:r>
+              <w:rPr>
+                <w:rStyle w:val="a8"/>
+                <w:noProof/>
+              </w:rPr>
+              <w:t>task和Thread线程的区别？</w:t>
+            </w:r>
+            <w:r>
+              <w:rPr>
+                <w:noProof/>
+                <w:webHidden/>
+              </w:rPr>
+              <w:tab/>
+            </w:r>
+            <w:r>
+              <w:rPr>
+                <w:noProof/>
+                <w:webHidden/>
+              </w:rPr>
+              <w:fldChar w:fldCharType="begin"/>
+            </w:r>
+            <w:r>
+              <w:rPr>
+                <w:noProof/>
+                <w:webHidden/>
+              </w:rPr>
+              <w:instrText xml:space="preserve"> PAGEREF _Toc66873068 \h </w:instrText>
+            </w:r>
+            <w:r>
+              <w:rPr>
+                <w:noProof/>
+                <w:webHidden/>
+              </w:rPr>
+            </w:r>
+            <w:r>
+              <w:rPr>
+                <w:noProof/>
+                <w:webHidden/>
+              </w:rPr>
+              <w:fldChar w:fldCharType="separate"/>
+            </w:r>
+            <w:r>
+              <w:rPr>
+                <w:noProof/>
+                <w:webHidden/>
+              </w:rPr>
+              <w:t>5</w:t>
+            </w:r>
+            <w:r>
+              <w:rPr>
+                <w:noProof/>
+                <w:webHidden/>
+              </w:rPr>
+              <w:fldChar w:fldCharType="end"/>
+            </w:r>
+          </w:hyperlink>
+        </w:p>
+        <w:p>
+          <w:pPr>
+            <w:pStyle w:val="31"/>
+            <w:tabs>
+              <w:tab w:val="left" w:pos="1470"/>
+              <w:tab w:val="right" w:leader="dot" w:pos="10456"/>
+            </w:tabs>
+            <w:rPr>
+              <w:noProof/>
+            </w:rPr>
+          </w:pPr>
+          <w:hyperlink w:anchor="_Toc66873069" w:history="1">
+            <w:r>
+              <w:rPr>
+                <w:rStyle w:val="a8"/>
+                <w:noProof/>
+              </w:rPr>
+              <w:t>12.</w:t>
+            </w:r>
+            <w:r>
+              <w:rPr>
+                <w:noProof/>
+              </w:rPr>
+              <w:tab/>
+            </w:r>
+            <w:r>
+              <w:rPr>
+                <w:rStyle w:val="a8"/>
+                <w:noProof/>
+              </w:rPr>
+              <w:t>多路复用三种形式：select.poll,epoll</w:t>
+            </w:r>
+            <w:r>
+              <w:rPr>
+                <w:noProof/>
+                <w:webHidden/>
+              </w:rPr>
+              <w:tab/>
+            </w:r>
+            <w:r>
+              <w:rPr>
+                <w:noProof/>
+                <w:webHidden/>
+              </w:rPr>
+              <w:fldChar w:fldCharType="begin"/>
+            </w:r>
+            <w:r>
+              <w:rPr>
+                <w:noProof/>
+                <w:webHidden/>
+              </w:rPr>
+              <w:instrText xml:space="preserve"> PAGEREF _Toc66873069 \h </w:instrText>
+            </w:r>
+            <w:r>
+              <w:rPr>
+                <w:noProof/>
+                <w:webHidden/>
+              </w:rPr>
+            </w:r>
+            <w:r>
+              <w:rPr>
+                <w:noProof/>
+                <w:webHidden/>
+              </w:rPr>
+              <w:fldChar w:fldCharType="separate"/>
+            </w:r>
+            <w:r>
+              <w:rPr>
+                <w:noProof/>
+                <w:webHidden/>
+              </w:rPr>
+              <w:t>6</w:t>
             </w:r>
             <w:r>
               <w:rPr>
@@ -801,7 +1047,7 @@
           <w:numId w:val="6"/>
         </w:numPr>
       </w:pPr>
-      <w:bookmarkStart w:id="0" w:name="_Toc66777273"/>
+      <w:bookmarkStart w:id="0" w:name="_Toc66873058"/>
       <w:r>
         <w:rPr>
           <w:rFonts w:hint="eastAsia"/>
@@ -836,7 +1082,7 @@
           <w:numId w:val="6"/>
         </w:numPr>
       </w:pPr>
-      <w:bookmarkStart w:id="1" w:name="_Toc66777274"/>
+      <w:bookmarkStart w:id="1" w:name="_Toc66873059"/>
       <w:r>
         <w:rPr>
           <w:rFonts w:hint="eastAsia"/>
@@ -948,7 +1194,7 @@
           <w:numId w:val="6"/>
         </w:numPr>
       </w:pPr>
-      <w:bookmarkStart w:id="2" w:name="_Toc66777275"/>
+      <w:bookmarkStart w:id="2" w:name="_Toc66873060"/>
       <w:r>
         <w:rPr>
           <w:rFonts w:hint="eastAsia"/>
@@ -1010,9 +1256,6 @@
     <w:p>
       <w:pPr>
         <w:ind w:firstLine="420"/>
-        <w:rPr>
-          <w:rFonts w:hint="eastAsia"/>
-        </w:rPr>
       </w:pPr>
     </w:p>
     <w:p>
@@ -1053,13 +1296,7 @@
         <w:ind w:firstLine="420"/>
       </w:pPr>
     </w:p>
-    <w:p>
-      <w:pPr>
-        <w:rPr>
-          <w:rFonts w:hint="eastAsia"/>
-        </w:rPr>
-      </w:pPr>
-    </w:p>
+    <w:p/>
     <w:p>
       <w:pPr>
         <w:pStyle w:val="3"/>
@@ -1068,11 +1305,12 @@
           <w:numId w:val="6"/>
         </w:numPr>
       </w:pPr>
-      <w:bookmarkStart w:id="3" w:name="_Toc66777276"/>
-      <w:r>
-        <w:rPr>
-          <w:rFonts w:hint="eastAsia"/>
-        </w:rPr>
+      <w:bookmarkStart w:id="3" w:name="_Toc66873061"/>
+      <w:r>
+        <w:rPr>
+          <w:rFonts w:hint="eastAsia"/>
+        </w:rPr>
+        <w:lastRenderedPageBreak/>
         <w:t>Sys</w:t>
       </w:r>
       <w:r>
@@ -1133,7 +1371,7 @@
           <w:numId w:val="6"/>
         </w:numPr>
       </w:pPr>
-      <w:bookmarkStart w:id="4" w:name="_Toc66777277"/>
+      <w:bookmarkStart w:id="4" w:name="_Toc66873062"/>
       <w:r>
         <w:t>可以使用AttributeUsage定义属性的单一用途或多用途</w:t>
       </w:r>
@@ -1456,7 +1694,7 @@
           <w:numId w:val="6"/>
         </w:numPr>
       </w:pPr>
-      <w:bookmarkStart w:id="5" w:name="_Toc66777278"/>
+      <w:bookmarkStart w:id="5" w:name="_Toc66873063"/>
       <w:r>
         <w:t>Dynamic</w:t>
       </w:r>
@@ -2282,6 +2520,7 @@
           <w:sz w:val="19"/>
           <w:szCs w:val="19"/>
         </w:rPr>
+        <w:lastRenderedPageBreak/>
         <w:t xml:space="preserve">            </w:t>
       </w:r>
       <w:r>
@@ -2427,7 +2666,6 @@
           <w:sz w:val="19"/>
           <w:szCs w:val="19"/>
         </w:rPr>
-        <w:lastRenderedPageBreak/>
         <w:t xml:space="preserve">        }</w:t>
       </w:r>
     </w:p>
@@ -3211,7 +3449,7 @@
           <w:numId w:val="6"/>
         </w:numPr>
       </w:pPr>
-      <w:bookmarkStart w:id="6" w:name="_Toc66777279"/>
+      <w:bookmarkStart w:id="6" w:name="_Toc66873064"/>
       <w:r>
         <w:t xml:space="preserve">Consul </w:t>
       </w:r>
@@ -4288,6 +4526,7 @@
           <w:sz w:val="19"/>
           <w:szCs w:val="19"/>
         </w:rPr>
+        <w:lastRenderedPageBreak/>
         <w:t xml:space="preserve">                    DeregisterCriticalServiceAfter = TimeSpan.FromSeconds(5)</w:t>
       </w:r>
     </w:p>
@@ -4370,11 +4609,8 @@
           <w:ilvl w:val="0"/>
           <w:numId w:val="6"/>
         </w:numPr>
-        <w:rPr>
-          <w:rFonts w:hint="eastAsia"/>
-        </w:rPr>
-      </w:pPr>
-      <w:bookmarkStart w:id="7" w:name="_Toc66777280"/>
+      </w:pPr>
+      <w:bookmarkStart w:id="7" w:name="_Toc66873065"/>
       <w:r>
         <w:t>链表和双向</w:t>
       </w:r>
@@ -4660,7 +4896,7 @@
           <w:noProof/>
         </w:rPr>
         <w:drawing>
-          <wp:inline distT="0" distB="0" distL="0" distR="0" wp14:anchorId="2DFC29D2" wp14:editId="3DDD2DD6">
+          <wp:inline distT="0" distB="0" distL="0" distR="0" wp14:anchorId="41BD1E4F" wp14:editId="0F408EF9">
             <wp:extent cx="3686175" cy="895350"/>
             <wp:effectExtent l="0" t="0" r="9525" b="0"/>
             <wp:docPr id="1" name="图片 1"/>
@@ -4708,11 +4944,8 @@
           <w:ilvl w:val="0"/>
           <w:numId w:val="6"/>
         </w:numPr>
-        <w:rPr>
-          <w:rFonts w:hint="eastAsia"/>
-        </w:rPr>
-      </w:pPr>
-      <w:bookmarkStart w:id="8" w:name="_Toc66777281"/>
+      </w:pPr>
+      <w:bookmarkStart w:id="8" w:name="_Toc66873066"/>
       <w:r>
         <w:rPr>
           <w:rFonts w:hint="eastAsia"/>
@@ -5383,6 +5616,7 @@
           <w:kern w:val="0"/>
           <w:szCs w:val="21"/>
         </w:rPr>
+        <w:lastRenderedPageBreak/>
         <w:t xml:space="preserve">            Task.WaitAll(t1, t2);</w:t>
       </w:r>
     </w:p>
@@ -5524,7 +5758,6 @@
           <w:szCs w:val="21"/>
         </w:rPr>
       </w:pPr>
-      <w:bookmarkStart w:id="9" w:name="_GoBack"/>
       <w:r>
         <w:rPr>
           <w:rFonts w:ascii="宋体" w:eastAsia="宋体" w:hAnsi="宋体" w:cs="宋体" w:hint="eastAsia"/>
@@ -5536,7 +5769,6 @@
         <w:t>Lock（分布式锁）</w:t>
       </w:r>
     </w:p>
-    <w:bookmarkEnd w:id="9"/>
     <w:p>
       <w:pPr>
         <w:spacing w:line="160" w:lineRule="atLeast"/>
@@ -5760,6 +5992,419 @@
         </w:rPr>
         <w:t>}</w:t>
       </w:r>
+    </w:p>
+    <w:p>
+      <w:pPr>
+        <w:spacing w:line="160" w:lineRule="atLeast"/>
+        <w:rPr>
+          <w:rFonts w:ascii="宋体" w:eastAsia="宋体" w:hAnsi="宋体"/>
+          <w:szCs w:val="21"/>
+        </w:rPr>
+      </w:pPr>
+    </w:p>
+    <w:p>
+      <w:pPr>
+        <w:spacing w:line="160" w:lineRule="atLeast"/>
+        <w:rPr>
+          <w:rFonts w:ascii="宋体" w:eastAsia="宋体" w:hAnsi="宋体"/>
+          <w:szCs w:val="21"/>
+        </w:rPr>
+      </w:pPr>
+    </w:p>
+    <w:p>
+      <w:pPr>
+        <w:spacing w:line="160" w:lineRule="atLeast"/>
+        <w:rPr>
+          <w:rFonts w:ascii="宋体" w:eastAsia="宋体" w:hAnsi="宋体"/>
+          <w:szCs w:val="21"/>
+        </w:rPr>
+      </w:pPr>
+    </w:p>
+    <w:p>
+      <w:pPr>
+        <w:spacing w:line="160" w:lineRule="atLeast"/>
+        <w:rPr>
+          <w:rFonts w:ascii="宋体" w:eastAsia="宋体" w:hAnsi="宋体"/>
+          <w:szCs w:val="21"/>
+        </w:rPr>
+      </w:pPr>
+    </w:p>
+    <w:p>
+      <w:pPr>
+        <w:spacing w:line="160" w:lineRule="atLeast"/>
+        <w:rPr>
+          <w:rFonts w:ascii="宋体" w:eastAsia="宋体" w:hAnsi="宋体"/>
+          <w:szCs w:val="21"/>
+        </w:rPr>
+      </w:pPr>
+    </w:p>
+    <w:p>
+      <w:pPr>
+        <w:spacing w:line="160" w:lineRule="atLeast"/>
+        <w:rPr>
+          <w:rFonts w:ascii="宋体" w:eastAsia="宋体" w:hAnsi="宋体"/>
+          <w:szCs w:val="21"/>
+        </w:rPr>
+      </w:pPr>
+    </w:p>
+    <w:p>
+      <w:pPr>
+        <w:spacing w:line="160" w:lineRule="atLeast"/>
+        <w:rPr>
+          <w:rFonts w:ascii="宋体" w:eastAsia="宋体" w:hAnsi="宋体"/>
+          <w:szCs w:val="21"/>
+        </w:rPr>
+      </w:pPr>
+    </w:p>
+    <w:p>
+      <w:pPr>
+        <w:spacing w:line="160" w:lineRule="atLeast"/>
+        <w:rPr>
+          <w:rFonts w:ascii="宋体" w:eastAsia="宋体" w:hAnsi="宋体"/>
+          <w:szCs w:val="21"/>
+        </w:rPr>
+      </w:pPr>
+    </w:p>
+    <w:p>
+      <w:pPr>
+        <w:spacing w:line="160" w:lineRule="atLeast"/>
+        <w:rPr>
+          <w:rFonts w:ascii="宋体" w:eastAsia="宋体" w:hAnsi="宋体"/>
+          <w:szCs w:val="21"/>
+        </w:rPr>
+      </w:pPr>
+    </w:p>
+    <w:p>
+      <w:pPr>
+        <w:pStyle w:val="3"/>
+        <w:numPr>
+          <w:ilvl w:val="0"/>
+          <w:numId w:val="6"/>
+        </w:numPr>
+      </w:pPr>
+      <w:bookmarkStart w:id="9" w:name="_Toc66873067"/>
+      <w:r>
+        <w:t>1个线程占1M左右内存</w:t>
+      </w:r>
+      <w:bookmarkEnd w:id="9"/>
+    </w:p>
+    <w:p>
+      <w:pPr>
+        <w:pStyle w:val="3"/>
+        <w:numPr>
+          <w:ilvl w:val="0"/>
+          <w:numId w:val="6"/>
+        </w:numPr>
+      </w:pPr>
+      <w:bookmarkStart w:id="10" w:name="_Toc66873068"/>
+      <w:r>
+        <w:t>task和Thread线程的区别？</w:t>
+      </w:r>
+      <w:bookmarkEnd w:id="10"/>
+    </w:p>
+    <w:p>
+      <w:r>
+        <w:rPr>
+          <w:rFonts w:hint="eastAsia"/>
+        </w:rPr>
+        <w:t>1</w:t>
+      </w:r>
+      <w:r>
+        <w:t>.</w:t>
+      </w:r>
+      <w:r>
+        <w:rPr>
+          <w:rFonts w:ascii="宋体" w:eastAsia="宋体" w:hAnsi="宋体"/>
+          <w:szCs w:val="27"/>
+        </w:rPr>
+        <w:t xml:space="preserve"> </w:t>
+      </w:r>
+      <w:r>
+        <w:rPr>
+          <w:rFonts w:ascii="宋体" w:eastAsia="宋体" w:hAnsi="宋体"/>
+          <w:szCs w:val="27"/>
+        </w:rPr>
+        <w:t>task</w:t>
+      </w:r>
+      <w:r>
+        <w:rPr>
+          <w:rFonts w:hint="eastAsia"/>
+        </w:rPr>
+        <w:t>可以返回结果</w:t>
+      </w:r>
+      <w:r>
+        <w:t>,</w:t>
+      </w:r>
+      <w:r>
+        <w:rPr>
+          <w:rFonts w:hint="eastAsia"/>
+        </w:rPr>
+        <w:t>没有直接的机制可以从</w:t>
+      </w:r>
+      <w:r>
+        <w:t> </w:t>
+      </w:r>
+      <w:r>
+        <w:rPr>
+          <w:rFonts w:hint="eastAsia"/>
+        </w:rPr>
+        <w:t>线程返回结果。</w:t>
+      </w:r>
+    </w:p>
+    <w:p>
+      <w:r>
+        <w:rPr>
+          <w:rFonts w:hint="eastAsia"/>
+        </w:rPr>
+        <w:t>2</w:t>
+      </w:r>
+      <w:r>
+        <w:t>.</w:t>
+      </w:r>
+      <w:r>
+        <w:t xml:space="preserve"> task</w:t>
+      </w:r>
+      <w:r>
+        <w:rPr>
+          <w:rFonts w:hint="eastAsia"/>
+        </w:rPr>
+        <w:t>通过使用取消令牌来支持取消，</w:t>
+      </w:r>
+      <w:r>
+        <w:t> </w:t>
+      </w:r>
+      <w:r>
+        <w:rPr>
+          <w:rFonts w:hint="eastAsia"/>
+        </w:rPr>
+        <w:t>但是线程没有。</w:t>
+      </w:r>
+    </w:p>
+    <w:p>
+      <w:r>
+        <w:rPr>
+          <w:rFonts w:hint="eastAsia"/>
+        </w:rPr>
+        <w:t>3</w:t>
+      </w:r>
+      <w:r>
+        <w:t>.</w:t>
+      </w:r>
+      <w:r>
+        <w:rPr>
+          <w:rFonts w:hint="eastAsia"/>
+        </w:rPr>
+        <w:t>一个</w:t>
+      </w:r>
+      <w:r>
+        <w:t>task</w:t>
+      </w:r>
+      <w:r>
+        <w:rPr>
+          <w:rFonts w:hint="eastAsia"/>
+        </w:rPr>
+        <w:t>可以同时执行多个线程，</w:t>
+      </w:r>
+      <w:r>
+        <w:t> </w:t>
+      </w:r>
+      <w:r>
+        <w:rPr>
+          <w:rFonts w:hint="eastAsia"/>
+        </w:rPr>
+        <w:t>线程一次只能运行一个</w:t>
+      </w:r>
+      <w:r>
+        <w:t>task</w:t>
+      </w:r>
+      <w:r>
+        <w:rPr>
+          <w:rFonts w:hint="eastAsia"/>
+        </w:rPr>
+        <w:t>。</w:t>
+      </w:r>
+    </w:p>
+    <w:p>
+      <w:r>
+        <w:rPr>
+          <w:rFonts w:hint="eastAsia"/>
+        </w:rPr>
+        <w:t>4</w:t>
+      </w:r>
+      <w:r>
+        <w:t>.</w:t>
+      </w:r>
+      <w:r>
+        <w:rPr>
+          <w:rFonts w:hint="eastAsia"/>
+        </w:rPr>
+        <w:t>可以使用async和await关键字轻松实现异步。</w:t>
+      </w:r>
+    </w:p>
+    <w:p>
+      <w:r>
+        <w:rPr>
+          <w:rFonts w:hint="eastAsia"/>
+        </w:rPr>
+        <w:t>5</w:t>
+      </w:r>
+      <w:r>
+        <w:t>.</w:t>
+      </w:r>
+      <w:r>
+        <w:rPr>
+          <w:rFonts w:hint="eastAsia"/>
+        </w:rPr>
+        <w:t>新的Thread不处理线程池线程，而Task确实使用线程池线程。</w:t>
+      </w:r>
+    </w:p>
+    <w:p>
+      <w:r>
+        <w:rPr>
+          <w:rFonts w:hint="eastAsia"/>
+        </w:rPr>
+        <w:t>6</w:t>
+      </w:r>
+      <w:r>
+        <w:t>.</w:t>
+      </w:r>
+      <w:r>
+        <w:t xml:space="preserve"> </w:t>
+      </w:r>
+      <w:r>
+        <w:t>task</w:t>
+      </w:r>
+      <w:r>
+        <w:rPr>
+          <w:rFonts w:hint="eastAsia"/>
+        </w:rPr>
+        <w:t>是比线程更高层次的概念。</w:t>
+      </w:r>
+    </w:p>
+    <w:p>
+      <w:r>
+        <w:rPr>
+          <w:rFonts w:hint="eastAsia"/>
+        </w:rPr>
+        <w:t>7</w:t>
+      </w:r>
+      <w:r>
+        <w:t>.</w:t>
+      </w:r>
+      <w:r>
+        <w:rPr>
+          <w:rFonts w:hint="eastAsia"/>
+          <w:shd w:val="clear" w:color="auto" w:fill="FFFFFF"/>
+        </w:rPr>
+        <w:t xml:space="preserve"> </w:t>
+      </w:r>
+      <w:r>
+        <w:t>task</w:t>
+      </w:r>
+      <w:r>
+        <w:rPr>
+          <w:rFonts w:hint="eastAsia"/>
+        </w:rPr>
+        <w:t>和线程之间的最主要区别之一是异常的传播。在使用线程时，如果我们在长时间运行的方法中获得异常，则不可能在父函数中捕获该异常，但是如果我们在使用任务，则很容易捕获该异常。</w:t>
+      </w:r>
+    </w:p>
+    <w:p>
+      <w:r>
+        <w:rPr>
+          <w:rFonts w:hint="eastAsia"/>
+        </w:rPr>
+        <w:t>8</w:t>
+      </w:r>
+      <w:r>
+        <w:t>.</w:t>
+      </w:r>
+      <w:r>
+        <w:rPr>
+          <w:rFonts w:hint="eastAsia"/>
+        </w:rPr>
+        <w:t xml:space="preserve"> 由于任务在ThreadPool上运行，因此创建不加任何选项的默认Task并不适用于执行长时间的操作，因为它们可能会将系统默认的线程池给填满导致其他操作的线程阻塞，但是Task提供了LongRunning选项，设置此项后，告诉任务调度器（TaskScheduler）启动新的线程，而不是在ThreadPool上运行</w:t>
+      </w:r>
+    </w:p>
+    <w:p/>
+    <w:p/>
+    <w:p>
+      <w:pPr>
+        <w:rPr>
+          <w:rFonts w:hint="eastAsia"/>
+        </w:rPr>
+      </w:pPr>
+    </w:p>
+    <w:p>
+      <w:r>
+        <w:rPr>
+          <w:rFonts w:hint="eastAsia"/>
+        </w:rPr>
+        <w:lastRenderedPageBreak/>
+        <w:t>前台线程：主程序必须等待线程执行完毕后才可退出程序。</w:t>
+      </w:r>
+      <w:r>
+        <w:t>Thread默认为前台线程，也可以设置为后台线程。</w:t>
+      </w:r>
+    </w:p>
+    <w:p>
+      <w:r>
+        <w:rPr>
+          <w:rFonts w:hint="eastAsia"/>
+        </w:rPr>
+        <w:t>后台线程：主程序执行完毕后就退出，不管线程是否执行完毕。</w:t>
+      </w:r>
+      <w:r>
+        <w:t>Thread Pool默认为后台线程</w:t>
+      </w:r>
+    </w:p>
+    <w:p>
+      <w:r>
+        <w:rPr>
+          <w:rFonts w:hint="eastAsia"/>
+        </w:rPr>
+        <w:t>线程消耗：开启一个新线程，线程不做任何操作，都要消耗</w:t>
+      </w:r>
+      <w:r>
+        <w:t>1M左右的内存。</w:t>
+      </w:r>
+    </w:p>
+    <w:p>
+      <w:r>
+        <w:t>ThreadPool是线程池，其目的就是为了减少开启新线程消耗的资源，线程池都已有一些创建好的线程，使用的时候从线程池中取空闲线程，线程池中线程默认都是后台线程。线程池中的线程执行完毕后，回归到线程池中，等待新任务。</w:t>
+      </w:r>
+    </w:p>
+    <w:p>
+      <w:r>
+        <w:rPr>
+          <w:rFonts w:hint="eastAsia"/>
+        </w:rPr>
+        <w:t>但是，</w:t>
+      </w:r>
+      <w:r>
+        <w:t>ThreadPool不支持线程的取消、完成、失败通知等交互性操作；ThreadPool不支持线程执行的先后次序。</w:t>
+      </w:r>
+    </w:p>
+    <w:p>
+      <w:pPr>
+        <w:pStyle w:val="3"/>
+        <w:numPr>
+          <w:ilvl w:val="0"/>
+          <w:numId w:val="6"/>
+        </w:numPr>
+      </w:pPr>
+      <w:bookmarkStart w:id="11" w:name="_Toc66873069"/>
+      <w:bookmarkStart w:id="12" w:name="_GoBack"/>
+      <w:bookmarkEnd w:id="12"/>
+      <w:r>
+        <w:rPr>
+          <w:rFonts w:hint="eastAsia"/>
+        </w:rPr>
+        <w:t>多路复用三种形式：</w:t>
+      </w:r>
+      <w:r>
+        <w:t>select.poll,epoll</w:t>
+      </w:r>
+      <w:bookmarkEnd w:id="11"/>
     </w:p>
     <w:sectPr>
       <w:pgSz w:w="11906" w:h="16838"/>
@@ -6279,6 +6924,119 @@
     </w:lvl>
   </w:abstractNum>
   <w:abstractNum w:abstractNumId="5" w15:restartNumberingAfterBreak="0">
+    <w:nsid w:val="63BF733C"/>
+    <w:multiLevelType w:val="multilevel"/>
+    <w:tmpl w:val="1F02F04A"/>
+    <w:lvl w:ilvl="0">
+      <w:start w:val="1"/>
+      <w:numFmt w:val="decimal"/>
+      <w:lvlText w:val="%1."/>
+      <w:lvlJc w:val="left"/>
+      <w:pPr>
+        <w:tabs>
+          <w:tab w:val="num" w:pos="720"/>
+        </w:tabs>
+        <w:ind w:left="720" w:hanging="360"/>
+      </w:pPr>
+    </w:lvl>
+    <w:lvl w:ilvl="1" w:tentative="1">
+      <w:start w:val="1"/>
+      <w:numFmt w:val="decimal"/>
+      <w:lvlText w:val="%2."/>
+      <w:lvlJc w:val="left"/>
+      <w:pPr>
+        <w:tabs>
+          <w:tab w:val="num" w:pos="1440"/>
+        </w:tabs>
+        <w:ind w:left="1440" w:hanging="360"/>
+      </w:pPr>
+    </w:lvl>
+    <w:lvl w:ilvl="2" w:tentative="1">
+      <w:start w:val="1"/>
+      <w:numFmt w:val="decimal"/>
+      <w:lvlText w:val="%3."/>
+      <w:lvlJc w:val="left"/>
+      <w:pPr>
+        <w:tabs>
+          <w:tab w:val="num" w:pos="2160"/>
+        </w:tabs>
+        <w:ind w:left="2160" w:hanging="360"/>
+      </w:pPr>
+    </w:lvl>
+    <w:lvl w:ilvl="3" w:tentative="1">
+      <w:start w:val="1"/>
+      <w:numFmt w:val="decimal"/>
+      <w:lvlText w:val="%4."/>
+      <w:lvlJc w:val="left"/>
+      <w:pPr>
+        <w:tabs>
+          <w:tab w:val="num" w:pos="2880"/>
+        </w:tabs>
+        <w:ind w:left="2880" w:hanging="360"/>
+      </w:pPr>
+    </w:lvl>
+    <w:lvl w:ilvl="4" w:tentative="1">
+      <w:start w:val="1"/>
+      <w:numFmt w:val="decimal"/>
+      <w:lvlText w:val="%5."/>
+      <w:lvlJc w:val="left"/>
+      <w:pPr>
+        <w:tabs>
+          <w:tab w:val="num" w:pos="3600"/>
+        </w:tabs>
+        <w:ind w:left="3600" w:hanging="360"/>
+      </w:pPr>
+    </w:lvl>
+    <w:lvl w:ilvl="5" w:tentative="1">
+      <w:start w:val="1"/>
+      <w:numFmt w:val="decimal"/>
+      <w:lvlText w:val="%6."/>
+      <w:lvlJc w:val="left"/>
+      <w:pPr>
+        <w:tabs>
+          <w:tab w:val="num" w:pos="4320"/>
+        </w:tabs>
+        <w:ind w:left="4320" w:hanging="360"/>
+      </w:pPr>
+    </w:lvl>
+    <w:lvl w:ilvl="6" w:tentative="1">
+      <w:start w:val="1"/>
+      <w:numFmt w:val="decimal"/>
+      <w:lvlText w:val="%7."/>
+      <w:lvlJc w:val="left"/>
+      <w:pPr>
+        <w:tabs>
+          <w:tab w:val="num" w:pos="5040"/>
+        </w:tabs>
+        <w:ind w:left="5040" w:hanging="360"/>
+      </w:pPr>
+    </w:lvl>
+    <w:lvl w:ilvl="7" w:tentative="1">
+      <w:start w:val="1"/>
+      <w:numFmt w:val="decimal"/>
+      <w:lvlText w:val="%8."/>
+      <w:lvlJc w:val="left"/>
+      <w:pPr>
+        <w:tabs>
+          <w:tab w:val="num" w:pos="5760"/>
+        </w:tabs>
+        <w:ind w:left="5760" w:hanging="360"/>
+      </w:pPr>
+    </w:lvl>
+    <w:lvl w:ilvl="8" w:tentative="1">
+      <w:start w:val="1"/>
+      <w:numFmt w:val="decimal"/>
+      <w:lvlText w:val="%9."/>
+      <w:lvlJc w:val="left"/>
+      <w:pPr>
+        <w:tabs>
+          <w:tab w:val="num" w:pos="6480"/>
+        </w:tabs>
+        <w:ind w:left="6480" w:hanging="360"/>
+      </w:pPr>
+    </w:lvl>
+  </w:abstractNum>
+  <w:abstractNum w:abstractNumId="6" w15:restartNumberingAfterBreak="0">
     <w:nsid w:val="767779C6"/>
     <w:multiLevelType w:val="hybridMultilevel"/>
     <w:tmpl w:val="DCAE9480"/>
@@ -6377,10 +7135,13 @@
     <w:abstractNumId w:val="0"/>
   </w:num>
   <w:num w:numId="5">
-    <w:abstractNumId w:val="5"/>
+    <w:abstractNumId w:val="6"/>
   </w:num>
   <w:num w:numId="6">
     <w:abstractNumId w:val="3"/>
+  </w:num>
+  <w:num w:numId="7">
+    <w:abstractNumId w:val="5"/>
   </w:num>
 </w:numbering>
 </file>
@@ -7351,7 +8112,7 @@
 </file>
 
 <file path=customXml/itemProps1.xml><?xml version="1.0" encoding="utf-8"?>
-<ds:datastoreItem xmlns:ds="http://schemas.openxmlformats.org/officeDocument/2006/customXml" ds:itemID="{E0DC451D-023E-4818-BA60-D0195106A4A5}">
+<ds:datastoreItem xmlns:ds="http://schemas.openxmlformats.org/officeDocument/2006/customXml" ds:itemID="{0AF05CB9-2E83-42A3-9BDE-64FD5704F20B}">
   <ds:schemaRefs>
     <ds:schemaRef ds:uri="http://schemas.openxmlformats.org/officeDocument/2006/bibliography"/>
   </ds:schemaRefs>
